--- a/example/copro/СКРЫТАЯ КРОВЬ.docx
+++ b/example/copro/СКРЫТАЯ КРОВЬ.docx
@@ -50,8 +50,6 @@
                 <w:szCs w:val="16"/>
               </w:rPr>
             </w:pPr>
-            <w:bookmarkStart w:id="0" w:name="_GoBack"/>
-            <w:bookmarkEnd w:id="0"/>
             <w:r>
               <w:rPr>
                 <w:b/>
@@ -780,83 +778,6 @@
             <w:tcW w:w="6804" w:type="dxa"/>
             <w:gridSpan w:val="9"/>
             <w:vAlign w:val="center"/>
-          </w:tcPr>
-          <w:p>
-            <w:pPr>
-              <w:spacing w:line="276" w:lineRule="auto"/>
-              <w:ind w:right="-284"/>
-              <w:rPr>
-                <w:color w:val="000000"/>
-                <w:sz w:val="20"/>
-                <w:szCs w:val="16"/>
-              </w:rPr>
-            </w:pPr>
-          </w:p>
-          <w:p>
-            <w:pPr>
-              <w:spacing w:line="276" w:lineRule="auto"/>
-              <w:ind w:right="-284"/>
-              <w:rPr>
-                <w:color w:val="000000"/>
-                <w:sz w:val="20"/>
-                <w:szCs w:val="16"/>
-              </w:rPr>
-            </w:pPr>
-            <w:r>
-              <w:rPr>
-                <w:color w:val="000000"/>
-                <w:sz w:val="20"/>
-                <w:szCs w:val="16"/>
-              </w:rPr>
-              <w:t>ДДУ / СШ № _______</w:t>
-            </w:r>
-            <w:r>
-              <w:rPr>
-                <w:color w:val="000000"/>
-                <w:sz w:val="20"/>
-                <w:szCs w:val="16"/>
-              </w:rPr>
-              <w:t>__</w:t>
-            </w:r>
-            <w:r>
-              <w:rPr>
-                <w:color w:val="000000"/>
-                <w:sz w:val="20"/>
-                <w:szCs w:val="16"/>
-              </w:rPr>
-              <w:t>_____ группа / класс№ _________</w:t>
-            </w:r>
-            <w:r>
-              <w:rPr>
-                <w:color w:val="000000"/>
-                <w:sz w:val="20"/>
-                <w:szCs w:val="16"/>
-              </w:rPr>
-              <w:t>_____________</w:t>
-            </w:r>
-            <w:r>
-              <w:rPr>
-                <w:rStyle w:val="a4"/>
-                <w:b w:val="0"/>
-                <w:color w:val="000000"/>
-                <w:sz w:val="20"/>
-                <w:szCs w:val="16"/>
-              </w:rPr>
-              <w:t> </w:t>
-            </w:r>
-          </w:p>
-        </w:tc>
-      </w:tr>
-      <w:tr>
-        <w:trPr>
-          <w:divId w:val="386105176"/>
-          <w:trHeight w:val="283"/>
-        </w:trPr>
-        <w:tc>
-          <w:tcPr>
-            <w:tcW w:w="6804" w:type="dxa"/>
-            <w:gridSpan w:val="9"/>
-            <w:vAlign w:val="center"/>
             <w:hideMark/>
           </w:tcPr>
           <w:p>
@@ -869,33 +790,22 @@
                 <w:szCs w:val="16"/>
               </w:rPr>
             </w:pPr>
-            <w:r>
-              <w:rPr>
-                <w:sz w:val="20"/>
-                <w:szCs w:val="16"/>
-              </w:rPr>
-              <w:t>5. Диагноз: ______</w:t>
-            </w:r>
-            <w:r>
-              <w:rPr>
-                <w:sz w:val="20"/>
-                <w:szCs w:val="16"/>
-              </w:rPr>
-              <w:t>___________________</w:t>
-            </w:r>
-            <w:r>
-              <w:rPr>
-                <w:sz w:val="20"/>
-                <w:szCs w:val="16"/>
-              </w:rPr>
-              <w:t>_</w:t>
-            </w:r>
-            <w:r>
-              <w:rPr>
-                <w:sz w:val="20"/>
-                <w:szCs w:val="16"/>
-              </w:rPr>
-              <w:t>_________________________</w:t>
+            <w:bookmarkStart w:id="0" w:name="_GoBack"/>
+            <w:bookmarkEnd w:id="0"/>
+            <w:r>
+              <w:rPr>
+                <w:sz w:val="20"/>
+                <w:szCs w:val="16"/>
+              </w:rPr>
+              <w:t>5. Диагноз: </w:t>
+            </w:r>
+            <w:r>
+              <w:rPr>
+                <w:sz w:val="20"/>
+                <w:szCs w:val="16"/>
+                <w:lang w:val="en-US"/>
+              </w:rPr>
+              <w:t>{{diagnosis}}</w:t>
             </w:r>
           </w:p>
         </w:tc>
